--- a/src/images/trust-election-2020-board-nomination-form.docx
+++ b/src/images/trust-election-2020-board-nomination-form.docx
@@ -83,41 +83,43 @@
           <w:sz w:val="20"/>
           <w:szCs w:val="20"/>
         </w:rPr>
-        <w:t xml:space="preserve">I have read the document: </w:t>
-      </w:r>
-      <w:r>
-        <w:rPr>
-          <w:b/>
+        <w:t xml:space="preserve">I have read the: </w:t>
+      </w:r>
+      <w:hyperlink r:id="rId7" w:history="1">
+        <w:r>
+          <w:rPr>
+            <w:rStyle w:val="Hyperlink"/>
+            <w:b/>
+            <w:sz w:val="20"/>
+            <w:szCs w:val="20"/>
+          </w:rPr>
+          <w:t>Elections to the Robins Trust Board 20</w:t>
+        </w:r>
+        <w:r>
+          <w:rPr>
+            <w:rStyle w:val="Hyperlink"/>
+            <w:b/>
+            <w:sz w:val="20"/>
+            <w:szCs w:val="20"/>
+          </w:rPr>
+          <w:t>20</w:t>
+        </w:r>
+        <w:r>
+          <w:rPr>
+            <w:rStyle w:val="Hyperlink"/>
+            <w:b/>
+            <w:sz w:val="20"/>
+            <w:szCs w:val="20"/>
+          </w:rPr>
+          <w:t>: Process and Timetable</w:t>
+        </w:r>
+      </w:hyperlink>
+      <w:r>
+        <w:rPr>
           <w:color w:val="00B050"/>
           <w:sz w:val="20"/>
           <w:szCs w:val="20"/>
         </w:rPr>
-        <w:t>Elections to the Robins Trust Board 20</w:t>
-      </w:r>
-      <w:r>
-        <w:rPr>
-          <w:b/>
-          <w:color w:val="00B050"/>
-          <w:sz w:val="20"/>
-          <w:szCs w:val="20"/>
-        </w:rPr>
-        <w:t>20</w:t>
-      </w:r>
-      <w:r>
-        <w:rPr>
-          <w:b/>
-          <w:color w:val="00B050"/>
-          <w:sz w:val="20"/>
-          <w:szCs w:val="20"/>
-        </w:rPr>
-        <w:t>: Process and Timetable</w:t>
-      </w:r>
-      <w:r>
-        <w:rPr>
-          <w:color w:val="00B050"/>
-          <w:sz w:val="20"/>
-          <w:szCs w:val="20"/>
-        </w:rPr>
         <w:t xml:space="preserve"> </w:t>
       </w:r>
       <w:r>
@@ -323,7 +325,7 @@
         </w:rPr>
         <w:t xml:space="preserve">In cases where nominations are submitted to </w:t>
       </w:r>
-      <w:hyperlink r:id="rId7" w:history="1">
+      <w:hyperlink r:id="rId8" w:history="1">
         <w:r>
           <w:rPr>
             <w:rStyle w:val="Hyperlink"/>
@@ -359,7 +361,7 @@
       </w:pPr>
     </w:p>
     <w:sectPr>
-      <w:headerReference w:type="default" r:id="rId8"/>
+      <w:headerReference w:type="default" r:id="rId9"/>
       <w:pgSz w:w="11906" w:h="16838"/>
       <w:pgMar w:top="426" w:right="1133" w:bottom="567" w:left="993" w:header="708" w:footer="708" w:gutter="0"/>
       <w:cols w:space="708"/>
@@ -705,6 +707,7 @@
     <w:lsdException w:name="HTML Sample" w:semiHidden="1" w:unhideWhenUsed="1"/>
     <w:lsdException w:name="HTML Typewriter" w:semiHidden="1" w:unhideWhenUsed="1"/>
     <w:lsdException w:name="HTML Variable" w:semiHidden="1" w:unhideWhenUsed="1"/>
+    <w:lsdException w:name="Normal Table" w:semiHidden="1" w:unhideWhenUsed="1"/>
     <w:lsdException w:name="annotation subject" w:semiHidden="1" w:unhideWhenUsed="1"/>
     <w:lsdException w:name="No List" w:semiHidden="1" w:unhideWhenUsed="1"/>
     <w:lsdException w:name="Outline List 1" w:semiHidden="1" w:unhideWhenUsed="1"/>
@@ -747,8 +750,11 @@
     <w:lsdException w:name="Table Contemporary" w:semiHidden="1" w:unhideWhenUsed="1"/>
     <w:lsdException w:name="Table Elegant" w:semiHidden="1" w:unhideWhenUsed="1"/>
     <w:lsdException w:name="Table Professional" w:semiHidden="1" w:unhideWhenUsed="1"/>
+    <w:lsdException w:name="Table Subtle 1" w:semiHidden="1" w:unhideWhenUsed="1"/>
     <w:lsdException w:name="Table Subtle 2" w:semiHidden="1" w:unhideWhenUsed="1"/>
     <w:lsdException w:name="Table Web 1" w:semiHidden="1" w:unhideWhenUsed="1"/>
+    <w:lsdException w:name="Table Web 2" w:semiHidden="1" w:unhideWhenUsed="1"/>
+    <w:lsdException w:name="Table Web 3" w:semiHidden="1" w:unhideWhenUsed="1"/>
     <w:lsdException w:name="Balloon Text" w:semiHidden="1" w:unhideWhenUsed="1"/>
     <w:lsdException w:name="Table Grid" w:uiPriority="39"/>
     <w:lsdException w:name="Table Theme" w:semiHidden="1" w:unhideWhenUsed="1"/>
@@ -1071,6 +1077,18 @@
       <w:u w:val="single"/>
     </w:rPr>
   </w:style>
+  <w:style w:type="character" w:styleId="UnresolvedMention">
+    <w:name w:val="Unresolved Mention"/>
+    <w:basedOn w:val="DefaultParagraphFont"/>
+    <w:uiPriority w:val="99"/>
+    <w:semiHidden/>
+    <w:unhideWhenUsed/>
+    <w:rsid w:val="00462981"/>
+    <w:rPr>
+      <w:color w:val="605E5C"/>
+      <w:shd w:val="clear" w:color="auto" w:fill="E1DFDD"/>
+    </w:rPr>
+  </w:style>
 </w:styles>
 </file>
 
